--- a/_PowerPoints/1st Semester/Unit 2 Polynomials/Pre-Calc_Day_022 Unit 2 Polynomial Test.docx
+++ b/_PowerPoints/1st Semester/Unit 2 Polynomials/Pre-Calc_Day_022 Unit 2 Polynomial Test.docx
@@ -19,8 +19,6 @@
         </w:rPr>
         <w:t>H</w:t>
       </w:r>
-      <w:bookmarkStart w:id="0" w:name="_GoBack"/>
-      <w:bookmarkEnd w:id="0"/>
       <w:r>
         <w:rPr>
           <w:rFonts w:ascii="Arial" w:eastAsia="Arial" w:hAnsi="Arial" w:cs="Arial"/>
@@ -340,7 +338,7 @@
               <w:rPr>
                 <w:rFonts w:ascii="Cambria Math" w:hAnsi="Cambria Math" w:cs="Arial"/>
               </w:rPr>
-              <m:t>P</m:t>
+              <m:t>p</m:t>
             </m:r>
           </m:e>
         </m:d>
@@ -472,6 +470,8 @@
         </w:rPr>
         <w:br/>
       </w:r>
+      <w:bookmarkStart w:id="0" w:name="_GoBack"/>
+      <w:bookmarkEnd w:id="0"/>
     </w:p>
     <w:p>
       <w:pPr>
@@ -8444,6 +8444,33 @@
       <w:color w:val="808080"/>
     </w:rPr>
   </w:style>
+  <w:style w:type="paragraph" w:styleId="BalloonText">
+    <w:name w:val="Balloon Text"/>
+    <w:basedOn w:val="Normal"/>
+    <w:link w:val="BalloonTextChar"/>
+    <w:uiPriority w:val="99"/>
+    <w:semiHidden/>
+    <w:unhideWhenUsed/>
+    <w:rsid w:val="004E5E10"/>
+    <w:rPr>
+      <w:rFonts w:ascii="Segoe UI" w:hAnsi="Segoe UI" w:cs="Segoe UI"/>
+      <w:sz w:val="18"/>
+      <w:szCs w:val="18"/>
+    </w:rPr>
+  </w:style>
+  <w:style w:type="character" w:customStyle="1" w:styleId="BalloonTextChar">
+    <w:name w:val="Balloon Text Char"/>
+    <w:basedOn w:val="DefaultParagraphFont"/>
+    <w:link w:val="BalloonText"/>
+    <w:uiPriority w:val="99"/>
+    <w:semiHidden/>
+    <w:rsid w:val="004E5E10"/>
+    <w:rPr>
+      <w:rFonts w:ascii="Segoe UI" w:hAnsi="Segoe UI" w:cs="Segoe UI"/>
+      <w:sz w:val="18"/>
+      <w:szCs w:val="18"/>
+    </w:rPr>
+  </w:style>
 </w:styles>
 </file>
 
@@ -8709,27 +8736,6 @@
 </file>
 
 <file path=customXml/item1.xml><?xml version="1.0" encoding="utf-8"?>
-<p:properties xmlns:p="http://schemas.microsoft.com/office/2006/metadata/properties" xmlns:xsi="http://www.w3.org/2001/XMLSchema-instance" xmlns:pc="http://schemas.microsoft.com/office/infopath/2007/PartnerControls">
-  <documentManagement>
-    <_dlc_DocId xmlns="0d2b7b03-7ae0-4b34-b12c-881c4a955173">DXVA3F7NHWSS-952800966-3519</_dlc_DocId>
-    <_dlc_DocIdUrl xmlns="0d2b7b03-7ae0-4b34-b12c-881c4a955173">
-      <Url>https://omahaps.sharepoint.com/sites/ciasec/Mathematics/_layouts/15/DocIdRedir.aspx?ID=DXVA3F7NHWSS-952800966-3519</Url>
-      <Description>DXVA3F7NHWSS-952800966-3519</Description>
-    </_dlc_DocIdUrl>
-  </documentManagement>
-</p:properties>
-</file>
-
-<file path=customXml/item2.xml><?xml version="1.0" encoding="utf-8"?>
-<?mso-contentType ?>
-<FormTemplates xmlns="http://schemas.microsoft.com/sharepoint/v3/contenttype/forms">
-  <Display>DocumentLibraryForm</Display>
-  <Edit>DocumentLibraryForm</Edit>
-  <New>DocumentLibraryForm</New>
-</FormTemplates>
-</file>
-
-<file path=customXml/item3.xml><?xml version="1.0" encoding="utf-8"?>
 <?mso-contentType ?>
 <spe:Receivers xmlns:spe="http://schemas.microsoft.com/sharepoint/events">
   <Receiver>
@@ -8777,6 +8783,27 @@
     <Filter/>
   </Receiver>
 </spe:Receivers>
+</file>
+
+<file path=customXml/item2.xml><?xml version="1.0" encoding="utf-8"?>
+<?mso-contentType ?>
+<FormTemplates xmlns="http://schemas.microsoft.com/sharepoint/v3/contenttype/forms">
+  <Display>DocumentLibraryForm</Display>
+  <Edit>DocumentLibraryForm</Edit>
+  <New>DocumentLibraryForm</New>
+</FormTemplates>
+</file>
+
+<file path=customXml/item3.xml><?xml version="1.0" encoding="utf-8"?>
+<p:properties xmlns:p="http://schemas.microsoft.com/office/2006/metadata/properties" xmlns:xsi="http://www.w3.org/2001/XMLSchema-instance" xmlns:pc="http://schemas.microsoft.com/office/infopath/2007/PartnerControls">
+  <documentManagement>
+    <_dlc_DocId xmlns="0d2b7b03-7ae0-4b34-b12c-881c4a955173">DXVA3F7NHWSS-952800966-3519</_dlc_DocId>
+    <_dlc_DocIdUrl xmlns="0d2b7b03-7ae0-4b34-b12c-881c4a955173">
+      <Url>https://omahaps.sharepoint.com/sites/ciasec/Mathematics/_layouts/15/DocIdRedir.aspx?ID=DXVA3F7NHWSS-952800966-3519</Url>
+      <Description>DXVA3F7NHWSS-952800966-3519</Description>
+    </_dlc_DocIdUrl>
+  </documentManagement>
+</p:properties>
 </file>
 
 <file path=customXml/item4.xml><?xml version="1.0" encoding="utf-8"?>
@@ -8989,11 +9016,9 @@
 </file>
 
 <file path=customXml/itemProps1.xml><?xml version="1.0" encoding="utf-8"?>
-<ds:datastoreItem xmlns:ds="http://schemas.openxmlformats.org/officeDocument/2006/customXml" ds:itemID="{EEE1DFD8-C527-4B75-BD5D-39F139D09177}">
+<ds:datastoreItem xmlns:ds="http://schemas.openxmlformats.org/officeDocument/2006/customXml" ds:itemID="{D71E38CE-CE03-4C3B-9C28-02C7C8643EFE}">
   <ds:schemaRefs>
-    <ds:schemaRef ds:uri="http://schemas.microsoft.com/office/2006/metadata/properties"/>
-    <ds:schemaRef ds:uri="http://schemas.microsoft.com/office/infopath/2007/PartnerControls"/>
-    <ds:schemaRef ds:uri="0d2b7b03-7ae0-4b34-b12c-881c4a955173"/>
+    <ds:schemaRef ds:uri="http://schemas.microsoft.com/sharepoint/events"/>
   </ds:schemaRefs>
 </ds:datastoreItem>
 </file>
@@ -9007,9 +9032,11 @@
 </file>
 
 <file path=customXml/itemProps3.xml><?xml version="1.0" encoding="utf-8"?>
-<ds:datastoreItem xmlns:ds="http://schemas.openxmlformats.org/officeDocument/2006/customXml" ds:itemID="{D71E38CE-CE03-4C3B-9C28-02C7C8643EFE}">
+<ds:datastoreItem xmlns:ds="http://schemas.openxmlformats.org/officeDocument/2006/customXml" ds:itemID="{EEE1DFD8-C527-4B75-BD5D-39F139D09177}">
   <ds:schemaRefs>
-    <ds:schemaRef ds:uri="http://schemas.microsoft.com/sharepoint/events"/>
+    <ds:schemaRef ds:uri="http://schemas.microsoft.com/office/2006/metadata/properties"/>
+    <ds:schemaRef ds:uri="http://schemas.microsoft.com/office/infopath/2007/PartnerControls"/>
+    <ds:schemaRef ds:uri="0d2b7b03-7ae0-4b34-b12c-881c4a955173"/>
   </ds:schemaRefs>
 </ds:datastoreItem>
 </file>
